--- a/Document/Poliformismo.docx
+++ b/Document/Poliformismo.docx
@@ -25,8 +25,6 @@
       <w:r>
         <w:t xml:space="preserve">           .</w:t>
       </w:r>
-      <w:bookmarkStart w:id="0" w:name="_GoBack"/>
-      <w:bookmarkEnd w:id="0"/>
     </w:p>
     <w:p/>
     <w:p/>
@@ -101,6 +99,69 @@
           </wp:inline>
         </w:drawing>
       </w:r>
+    </w:p>
+    <w:p>
+      <w:r>
+        <w:lastRenderedPageBreak/>
+        <w:t xml:space="preserve">Notas por: </w:t>
+      </w:r>
+      <w:proofErr w:type="spellStart"/>
+      <w:r>
+        <w:t>Nohemi</w:t>
+      </w:r>
+      <w:proofErr w:type="spellEnd"/>
+      <w:r>
+        <w:t xml:space="preserve"> González, Karen </w:t>
+      </w:r>
+      <w:proofErr w:type="spellStart"/>
+      <w:r>
+        <w:t>Mendez</w:t>
+      </w:r>
+      <w:proofErr w:type="spellEnd"/>
+      <w:r>
+        <w:t xml:space="preserve"> y Gilberto Hernández del 7 A</w:t>
+      </w:r>
+    </w:p>
+    <w:p>
+      <w:r>
+        <w:t xml:space="preserve">El polimorfismo nos permite realizar la misma acción ejemplo volar, pero de distinta manera, por ejemplo, un avión, </w:t>
+      </w:r>
+      <w:proofErr w:type="spellStart"/>
+      <w:r>
+        <w:t>super</w:t>
+      </w:r>
+      <w:proofErr w:type="spellEnd"/>
+      <w:r>
+        <w:t xml:space="preserve"> </w:t>
+      </w:r>
+      <w:proofErr w:type="spellStart"/>
+      <w:r>
+        <w:t>man</w:t>
+      </w:r>
+      <w:proofErr w:type="spellEnd"/>
+      <w:r>
+        <w:t xml:space="preserve"> y un ave, estos vuelan pero de </w:t>
+      </w:r>
+      <w:proofErr w:type="spellStart"/>
+      <w:r>
+        <w:t>de</w:t>
+      </w:r>
+      <w:proofErr w:type="spellEnd"/>
+      <w:r>
+        <w:t xml:space="preserve"> forma distinta, ya que el ave aletea, el avión se impulsa y planea y </w:t>
+      </w:r>
+      <w:proofErr w:type="spellStart"/>
+      <w:r>
+        <w:t>superman</w:t>
+      </w:r>
+      <w:proofErr w:type="spellEnd"/>
+      <w:r>
+        <w:t>, vuela sin ninguna de las opciones mencionadas.</w:t>
+      </w:r>
+    </w:p>
+    <w:p>
+      <w:bookmarkStart w:id="0" w:name="_GoBack"/>
+      <w:bookmarkEnd w:id="0"/>
     </w:p>
     <w:sectPr>
       <w:pgSz w:w="12240" w:h="15840"/>
@@ -2072,7 +2133,7 @@
 <dgm:dataModel xmlns:dgm="http://schemas.openxmlformats.org/drawingml/2006/diagram" xmlns:a="http://schemas.openxmlformats.org/drawingml/2006/main">
   <dgm:ptLst>
     <dgm:pt modelId="{6D07BDCE-F006-435B-BDBE-936BBC4ACF20}" type="doc">
-      <dgm:prSet loTypeId="urn:microsoft.com/office/officeart/2005/8/layout/radial2" loCatId="relationship" qsTypeId="urn:microsoft.com/office/officeart/2005/8/quickstyle/simple1" qsCatId="simple" csTypeId="urn:microsoft.com/office/officeart/2005/8/colors/accent1_2" csCatId="accent1" phldr="0"/>
+      <dgm:prSet loTypeId="urn:microsoft.com/office/officeart/2005/8/layout/radial2" loCatId="relationship" qsTypeId="urn:microsoft.com/office/officeart/2005/8/quickstyle/simple1" qsCatId="simple" csTypeId="urn:microsoft.com/office/officeart/2005/8/colors/accent1_2" csCatId="accent1" phldr="1"/>
       <dgm:spPr/>
       <dgm:t>
         <a:bodyPr/>
@@ -2553,44 +2614,44 @@
     </dgm:pt>
   </dgm:ptLst>
   <dgm:cxnLst>
+    <dgm:cxn modelId="{9CC896E9-D938-431E-AEA8-7589175E0F36}" type="presOf" srcId="{6D07BDCE-F006-435B-BDBE-936BBC4ACF20}" destId="{74CE3172-795F-47D5-A667-1FB70FB7839F}" srcOrd="0" destOrd="0" presId="urn:microsoft.com/office/officeart/2005/8/layout/radial2"/>
+    <dgm:cxn modelId="{01F9477B-50C6-4427-806E-92F0311FD39D}" type="presOf" srcId="{570F7337-B739-4C27-8C29-E10A24E6A266}" destId="{87AA35EE-D635-42EC-902B-B06126371C8B}" srcOrd="0" destOrd="0" presId="urn:microsoft.com/office/officeart/2005/8/layout/radial2"/>
+    <dgm:cxn modelId="{A28B069F-BF0D-4759-BFAB-771FE38A5251}" type="presOf" srcId="{2534F904-03AB-44EC-B138-4E4C37AA1B78}" destId="{7F87B11E-B089-4D0C-9B2D-E9E6A14F30C9}" srcOrd="0" destOrd="0" presId="urn:microsoft.com/office/officeart/2005/8/layout/radial2"/>
+    <dgm:cxn modelId="{16022382-F895-4555-9A65-F1EE5A438380}" type="presOf" srcId="{AF519B2D-6592-4388-879F-D8FB3F29B5A6}" destId="{64F572C3-3DC3-4A07-9DE9-6AB4D0E861A3}" srcOrd="0" destOrd="0" presId="urn:microsoft.com/office/officeart/2005/8/layout/radial2"/>
+    <dgm:cxn modelId="{2DD8AB36-828B-4A18-BD96-79A9F067FCE0}" type="presOf" srcId="{9D48465A-DC49-47AF-9813-4020A7864C43}" destId="{429E5EBD-5CBF-42C2-B142-B8CA7191A442}" srcOrd="0" destOrd="0" presId="urn:microsoft.com/office/officeart/2005/8/layout/radial2"/>
+    <dgm:cxn modelId="{FDA4A4E9-A73F-468E-B8EC-6EDCBC26EAFF}" srcId="{EF8FCE16-B671-479E-9039-27B64389EB2E}" destId="{2534F904-03AB-44EC-B138-4E4C37AA1B78}" srcOrd="0" destOrd="0" parTransId="{CBF7FEA9-66AC-40FD-AC12-A9718DA2D7DB}" sibTransId="{CBBFF36D-D8BD-4351-B3A7-B1D49EBF0ECD}"/>
+    <dgm:cxn modelId="{2053D7EE-F0B3-484A-B92B-F86F6D849327}" srcId="{6D07BDCE-F006-435B-BDBE-936BBC4ACF20}" destId="{EF8FCE16-B671-479E-9039-27B64389EB2E}" srcOrd="0" destOrd="0" parTransId="{9D48465A-DC49-47AF-9813-4020A7864C43}" sibTransId="{3016D7CE-4332-4AC5-81E1-A1C45EDED5EB}"/>
+    <dgm:cxn modelId="{6445BA8D-2EC6-4959-8A17-3670E7DAC263}" srcId="{6D07BDCE-F006-435B-BDBE-936BBC4ACF20}" destId="{AF519B2D-6592-4388-879F-D8FB3F29B5A6}" srcOrd="1" destOrd="0" parTransId="{BF6058CD-110E-4A26-8298-EB8FE2B4F608}" sibTransId="{F21F3576-30C9-4106-A0EC-CD4F3152E8BC}"/>
+    <dgm:cxn modelId="{0DACD5A8-0876-4E3A-BAB1-2C793652A0C3}" type="presOf" srcId="{71F8CC07-6F29-4E24-B58E-E661D4A344FC}" destId="{3BA441AF-5FDE-4F4A-AA0E-304947AEB3E1}" srcOrd="0" destOrd="0" presId="urn:microsoft.com/office/officeart/2005/8/layout/radial2"/>
+    <dgm:cxn modelId="{63F850F7-4EA4-4F58-A69C-D841878C2050}" type="presOf" srcId="{3EFDA9BB-D95F-4E55-8BCE-372F15F18C76}" destId="{3687E8EF-DC7C-4E95-9FD2-4A898E2CB258}" srcOrd="0" destOrd="1" presId="urn:microsoft.com/office/officeart/2005/8/layout/radial2"/>
+    <dgm:cxn modelId="{34C94450-F163-439E-8BCE-E2A8B5A71AC0}" srcId="{AF519B2D-6592-4388-879F-D8FB3F29B5A6}" destId="{EFC4EBCB-D425-4B35-A7CD-0F8040F73466}" srcOrd="0" destOrd="0" parTransId="{7E2793A7-87E2-4724-9E01-724B4584D135}" sibTransId="{D82B8B66-81C6-4C2A-B217-569A2F05C07D}"/>
+    <dgm:cxn modelId="{C85D82A4-BABA-4BDB-93E6-FC76EEC02684}" srcId="{71F8CC07-6F29-4E24-B58E-E661D4A344FC}" destId="{7380944D-30D6-4B13-A2C8-22898B5488A1}" srcOrd="0" destOrd="0" parTransId="{B6D23802-44E4-488A-8A68-D78C835633EC}" sibTransId="{AD2A6576-7651-4B66-8851-7AEFD8BB6552}"/>
+    <dgm:cxn modelId="{E855EDC1-4156-47C6-A828-3CEC5FAE2F58}" type="presOf" srcId="{8BE650A5-1F08-4B15-8E69-7F1E513E2247}" destId="{7F87B11E-B089-4D0C-9B2D-E9E6A14F30C9}" srcOrd="0" destOrd="1" presId="urn:microsoft.com/office/officeart/2005/8/layout/radial2"/>
+    <dgm:cxn modelId="{08FA08F6-A628-4112-B6AD-8E93E1D74081}" type="presOf" srcId="{61FCC80B-59E2-4641-A300-969E4C1A6E8F}" destId="{F6CEC59F-9879-431D-942D-598D7E0928F0}" srcOrd="0" destOrd="1" presId="urn:microsoft.com/office/officeart/2005/8/layout/radial2"/>
+    <dgm:cxn modelId="{E39B0995-CC4A-4345-A8FB-43E4B487C056}" srcId="{71F8CC07-6F29-4E24-B58E-E661D4A344FC}" destId="{61FCC80B-59E2-4641-A300-969E4C1A6E8F}" srcOrd="1" destOrd="0" parTransId="{AEF6A1C1-F651-4E8E-A5CA-8C895AB3C432}" sibTransId="{CCD099A1-DBD3-4D9B-B977-3715F9427270}"/>
+    <dgm:cxn modelId="{0C5CB130-D1BC-417B-AD70-2D83CF009864}" type="presOf" srcId="{EF8FCE16-B671-479E-9039-27B64389EB2E}" destId="{1AF504AC-E4EF-40CE-9EA3-43846C74579D}" srcOrd="0" destOrd="0" presId="urn:microsoft.com/office/officeart/2005/8/layout/radial2"/>
+    <dgm:cxn modelId="{04E03B9E-AD41-4948-B4E2-419FC5234D09}" type="presOf" srcId="{EFC4EBCB-D425-4B35-A7CD-0F8040F73466}" destId="{3687E8EF-DC7C-4E95-9FD2-4A898E2CB258}" srcOrd="0" destOrd="0" presId="urn:microsoft.com/office/officeart/2005/8/layout/radial2"/>
+    <dgm:cxn modelId="{42EE4EB2-57AD-4636-845D-8C0E25EC8C95}" srcId="{AF519B2D-6592-4388-879F-D8FB3F29B5A6}" destId="{3EFDA9BB-D95F-4E55-8BCE-372F15F18C76}" srcOrd="1" destOrd="0" parTransId="{EFEF5DE9-1994-46F5-86EA-0D9FE9A46203}" sibTransId="{448A21CB-BDB2-4DCA-B601-3418D346A7ED}"/>
+    <dgm:cxn modelId="{EF30DBC8-C4C4-4EC8-8BD2-9754893011D5}" type="presOf" srcId="{7380944D-30D6-4B13-A2C8-22898B5488A1}" destId="{F6CEC59F-9879-431D-942D-598D7E0928F0}" srcOrd="0" destOrd="0" presId="urn:microsoft.com/office/officeart/2005/8/layout/radial2"/>
     <dgm:cxn modelId="{6002923F-58AA-4771-83E6-ECCE7A6DA15B}" srcId="{6D07BDCE-F006-435B-BDBE-936BBC4ACF20}" destId="{71F8CC07-6F29-4E24-B58E-E661D4A344FC}" srcOrd="2" destOrd="0" parTransId="{570F7337-B739-4C27-8C29-E10A24E6A266}" sibTransId="{816162E5-A16D-4D9A-98BD-B0414CC20E17}"/>
-    <dgm:cxn modelId="{4DE56677-A763-4C3E-90B8-EA703FE628F0}" type="presOf" srcId="{6D07BDCE-F006-435B-BDBE-936BBC4ACF20}" destId="{74CE3172-795F-47D5-A667-1FB70FB7839F}" srcOrd="0" destOrd="0" presId="urn:microsoft.com/office/officeart/2005/8/layout/radial2"/>
-    <dgm:cxn modelId="{8CA8E708-3FF9-4271-980F-239CA6E5A6F2}" type="presOf" srcId="{3EFDA9BB-D95F-4E55-8BCE-372F15F18C76}" destId="{3687E8EF-DC7C-4E95-9FD2-4A898E2CB258}" srcOrd="0" destOrd="1" presId="urn:microsoft.com/office/officeart/2005/8/layout/radial2"/>
-    <dgm:cxn modelId="{C5D41FBE-61AD-478C-92C5-F59ACFE3E9A3}" type="presOf" srcId="{EFC4EBCB-D425-4B35-A7CD-0F8040F73466}" destId="{3687E8EF-DC7C-4E95-9FD2-4A898E2CB258}" srcOrd="0" destOrd="0" presId="urn:microsoft.com/office/officeart/2005/8/layout/radial2"/>
-    <dgm:cxn modelId="{799B8BC8-3629-491D-A6B7-DB983D3202E4}" type="presOf" srcId="{61FCC80B-59E2-4641-A300-969E4C1A6E8F}" destId="{F6CEC59F-9879-431D-942D-598D7E0928F0}" srcOrd="0" destOrd="1" presId="urn:microsoft.com/office/officeart/2005/8/layout/radial2"/>
-    <dgm:cxn modelId="{A816915D-C2D0-43CB-81A7-7B79D0AE0F5A}" type="presOf" srcId="{9D48465A-DC49-47AF-9813-4020A7864C43}" destId="{429E5EBD-5CBF-42C2-B142-B8CA7191A442}" srcOrd="0" destOrd="0" presId="urn:microsoft.com/office/officeart/2005/8/layout/radial2"/>
-    <dgm:cxn modelId="{C85D82A4-BABA-4BDB-93E6-FC76EEC02684}" srcId="{71F8CC07-6F29-4E24-B58E-E661D4A344FC}" destId="{7380944D-30D6-4B13-A2C8-22898B5488A1}" srcOrd="0" destOrd="0" parTransId="{B6D23802-44E4-488A-8A68-D78C835633EC}" sibTransId="{AD2A6576-7651-4B66-8851-7AEFD8BB6552}"/>
-    <dgm:cxn modelId="{E39B0995-CC4A-4345-A8FB-43E4B487C056}" srcId="{71F8CC07-6F29-4E24-B58E-E661D4A344FC}" destId="{61FCC80B-59E2-4641-A300-969E4C1A6E8F}" srcOrd="1" destOrd="0" parTransId="{AEF6A1C1-F651-4E8E-A5CA-8C895AB3C432}" sibTransId="{CCD099A1-DBD3-4D9B-B977-3715F9427270}"/>
-    <dgm:cxn modelId="{2053D7EE-F0B3-484A-B92B-F86F6D849327}" srcId="{6D07BDCE-F006-435B-BDBE-936BBC4ACF20}" destId="{EF8FCE16-B671-479E-9039-27B64389EB2E}" srcOrd="0" destOrd="0" parTransId="{9D48465A-DC49-47AF-9813-4020A7864C43}" sibTransId="{3016D7CE-4332-4AC5-81E1-A1C45EDED5EB}"/>
     <dgm:cxn modelId="{3804813A-32E7-459B-80DE-A7BB48D37CDB}" srcId="{EF8FCE16-B671-479E-9039-27B64389EB2E}" destId="{8BE650A5-1F08-4B15-8E69-7F1E513E2247}" srcOrd="1" destOrd="0" parTransId="{E99C3D96-ADDA-40E1-91A2-DB1DEF438B64}" sibTransId="{3399CDF2-4952-41E6-AA7E-A8B966418633}"/>
-    <dgm:cxn modelId="{42EE4EB2-57AD-4636-845D-8C0E25EC8C95}" srcId="{AF519B2D-6592-4388-879F-D8FB3F29B5A6}" destId="{3EFDA9BB-D95F-4E55-8BCE-372F15F18C76}" srcOrd="1" destOrd="0" parTransId="{EFEF5DE9-1994-46F5-86EA-0D9FE9A46203}" sibTransId="{448A21CB-BDB2-4DCA-B601-3418D346A7ED}"/>
-    <dgm:cxn modelId="{6445BA8D-2EC6-4959-8A17-3670E7DAC263}" srcId="{6D07BDCE-F006-435B-BDBE-936BBC4ACF20}" destId="{AF519B2D-6592-4388-879F-D8FB3F29B5A6}" srcOrd="1" destOrd="0" parTransId="{BF6058CD-110E-4A26-8298-EB8FE2B4F608}" sibTransId="{F21F3576-30C9-4106-A0EC-CD4F3152E8BC}"/>
-    <dgm:cxn modelId="{F531E3D8-9BEF-481C-A2CA-60C13FDBCC34}" type="presOf" srcId="{BF6058CD-110E-4A26-8298-EB8FE2B4F608}" destId="{7EB9B58B-5808-408F-A36E-F1CC8D96608E}" srcOrd="0" destOrd="0" presId="urn:microsoft.com/office/officeart/2005/8/layout/radial2"/>
-    <dgm:cxn modelId="{ED900C24-D297-46F6-A437-C04AD1A70C40}" type="presOf" srcId="{570F7337-B739-4C27-8C29-E10A24E6A266}" destId="{87AA35EE-D635-42EC-902B-B06126371C8B}" srcOrd="0" destOrd="0" presId="urn:microsoft.com/office/officeart/2005/8/layout/radial2"/>
-    <dgm:cxn modelId="{CB500587-5974-4E73-85A6-2118B705984E}" type="presOf" srcId="{7380944D-30D6-4B13-A2C8-22898B5488A1}" destId="{F6CEC59F-9879-431D-942D-598D7E0928F0}" srcOrd="0" destOrd="0" presId="urn:microsoft.com/office/officeart/2005/8/layout/radial2"/>
-    <dgm:cxn modelId="{A2A4D96F-2B30-4FA4-B454-93BB57771695}" type="presOf" srcId="{EF8FCE16-B671-479E-9039-27B64389EB2E}" destId="{1AF504AC-E4EF-40CE-9EA3-43846C74579D}" srcOrd="0" destOrd="0" presId="urn:microsoft.com/office/officeart/2005/8/layout/radial2"/>
-    <dgm:cxn modelId="{34C94450-F163-439E-8BCE-E2A8B5A71AC0}" srcId="{AF519B2D-6592-4388-879F-D8FB3F29B5A6}" destId="{EFC4EBCB-D425-4B35-A7CD-0F8040F73466}" srcOrd="0" destOrd="0" parTransId="{7E2793A7-87E2-4724-9E01-724B4584D135}" sibTransId="{D82B8B66-81C6-4C2A-B217-569A2F05C07D}"/>
-    <dgm:cxn modelId="{FE087373-EF0B-45FB-8CC7-B518CD76AF0E}" type="presOf" srcId="{2534F904-03AB-44EC-B138-4E4C37AA1B78}" destId="{7F87B11E-B089-4D0C-9B2D-E9E6A14F30C9}" srcOrd="0" destOrd="0" presId="urn:microsoft.com/office/officeart/2005/8/layout/radial2"/>
-    <dgm:cxn modelId="{DD1AB1A1-CBCE-418B-9006-21CAB290C928}" type="presOf" srcId="{AF519B2D-6592-4388-879F-D8FB3F29B5A6}" destId="{64F572C3-3DC3-4A07-9DE9-6AB4D0E861A3}" srcOrd="0" destOrd="0" presId="urn:microsoft.com/office/officeart/2005/8/layout/radial2"/>
-    <dgm:cxn modelId="{28A75728-77AD-45D0-9843-8A39EE3A93FC}" type="presOf" srcId="{71F8CC07-6F29-4E24-B58E-E661D4A344FC}" destId="{3BA441AF-5FDE-4F4A-AA0E-304947AEB3E1}" srcOrd="0" destOrd="0" presId="urn:microsoft.com/office/officeart/2005/8/layout/radial2"/>
-    <dgm:cxn modelId="{2AEB236E-0FD8-46FB-A7EE-96B89C21AC00}" type="presOf" srcId="{8BE650A5-1F08-4B15-8E69-7F1E513E2247}" destId="{7F87B11E-B089-4D0C-9B2D-E9E6A14F30C9}" srcOrd="0" destOrd="1" presId="urn:microsoft.com/office/officeart/2005/8/layout/radial2"/>
-    <dgm:cxn modelId="{FDA4A4E9-A73F-468E-B8EC-6EDCBC26EAFF}" srcId="{EF8FCE16-B671-479E-9039-27B64389EB2E}" destId="{2534F904-03AB-44EC-B138-4E4C37AA1B78}" srcOrd="0" destOrd="0" parTransId="{CBF7FEA9-66AC-40FD-AC12-A9718DA2D7DB}" sibTransId="{CBBFF36D-D8BD-4351-B3A7-B1D49EBF0ECD}"/>
-    <dgm:cxn modelId="{71374749-D896-4CD7-9E5C-0093E0C12EC9}" type="presParOf" srcId="{74CE3172-795F-47D5-A667-1FB70FB7839F}" destId="{4C65BB07-6896-4196-A2B7-2CF7E758CCD7}" srcOrd="0" destOrd="0" presId="urn:microsoft.com/office/officeart/2005/8/layout/radial2"/>
-    <dgm:cxn modelId="{D2BCA3D9-05E6-4EBD-976F-F9C64A16802F}" type="presParOf" srcId="{4C65BB07-6896-4196-A2B7-2CF7E758CCD7}" destId="{60B20527-6B4F-4089-891E-1825333A2A78}" srcOrd="0" destOrd="0" presId="urn:microsoft.com/office/officeart/2005/8/layout/radial2"/>
-    <dgm:cxn modelId="{FF7AAC63-86EB-4EB1-9ED8-955C9DCDC1C3}" type="presParOf" srcId="{60B20527-6B4F-4089-891E-1825333A2A78}" destId="{14DD649C-5C05-44F4-8E62-0BD8353A8FF5}" srcOrd="0" destOrd="0" presId="urn:microsoft.com/office/officeart/2005/8/layout/radial2"/>
-    <dgm:cxn modelId="{C929F9DC-79CF-4896-BD19-38E17BE8E653}" type="presParOf" srcId="{60B20527-6B4F-4089-891E-1825333A2A78}" destId="{397E2E63-7E16-47B2-9B00-A59679F37995}" srcOrd="1" destOrd="0" presId="urn:microsoft.com/office/officeart/2005/8/layout/radial2"/>
-    <dgm:cxn modelId="{3D9A6D03-AC93-4E6D-9154-13258A81C4E2}" type="presParOf" srcId="{4C65BB07-6896-4196-A2B7-2CF7E758CCD7}" destId="{429E5EBD-5CBF-42C2-B142-B8CA7191A442}" srcOrd="1" destOrd="0" presId="urn:microsoft.com/office/officeart/2005/8/layout/radial2"/>
-    <dgm:cxn modelId="{250BE10A-E772-4CC5-A32B-82ED8A4E8F00}" type="presParOf" srcId="{4C65BB07-6896-4196-A2B7-2CF7E758CCD7}" destId="{68BF4713-14E1-420A-85BC-75EEF1E44F83}" srcOrd="2" destOrd="0" presId="urn:microsoft.com/office/officeart/2005/8/layout/radial2"/>
-    <dgm:cxn modelId="{92EF5DDC-1BC4-455D-8F6D-403DCCF4CEEC}" type="presParOf" srcId="{68BF4713-14E1-420A-85BC-75EEF1E44F83}" destId="{1AF504AC-E4EF-40CE-9EA3-43846C74579D}" srcOrd="0" destOrd="0" presId="urn:microsoft.com/office/officeart/2005/8/layout/radial2"/>
-    <dgm:cxn modelId="{C9738952-2383-48E3-9163-BD0DBB486B71}" type="presParOf" srcId="{68BF4713-14E1-420A-85BC-75EEF1E44F83}" destId="{7F87B11E-B089-4D0C-9B2D-E9E6A14F30C9}" srcOrd="1" destOrd="0" presId="urn:microsoft.com/office/officeart/2005/8/layout/radial2"/>
-    <dgm:cxn modelId="{6686617C-B265-4199-A7FF-2BF2B004B88A}" type="presParOf" srcId="{4C65BB07-6896-4196-A2B7-2CF7E758CCD7}" destId="{7EB9B58B-5808-408F-A36E-F1CC8D96608E}" srcOrd="3" destOrd="0" presId="urn:microsoft.com/office/officeart/2005/8/layout/radial2"/>
-    <dgm:cxn modelId="{A45754F5-3EC5-4969-A551-B9D45570793F}" type="presParOf" srcId="{4C65BB07-6896-4196-A2B7-2CF7E758CCD7}" destId="{846EDCC6-F84A-493F-907B-2F2A6BFD8D91}" srcOrd="4" destOrd="0" presId="urn:microsoft.com/office/officeart/2005/8/layout/radial2"/>
-    <dgm:cxn modelId="{2C37826C-3D4A-4A64-BFB3-D1B40A5706FB}" type="presParOf" srcId="{846EDCC6-F84A-493F-907B-2F2A6BFD8D91}" destId="{64F572C3-3DC3-4A07-9DE9-6AB4D0E861A3}" srcOrd="0" destOrd="0" presId="urn:microsoft.com/office/officeart/2005/8/layout/radial2"/>
-    <dgm:cxn modelId="{78E80811-8E5F-4AE8-B3BC-9E45327E9E10}" type="presParOf" srcId="{846EDCC6-F84A-493F-907B-2F2A6BFD8D91}" destId="{3687E8EF-DC7C-4E95-9FD2-4A898E2CB258}" srcOrd="1" destOrd="0" presId="urn:microsoft.com/office/officeart/2005/8/layout/radial2"/>
-    <dgm:cxn modelId="{7CD94AAC-9307-44FC-A01F-97EE5CBE850E}" type="presParOf" srcId="{4C65BB07-6896-4196-A2B7-2CF7E758CCD7}" destId="{87AA35EE-D635-42EC-902B-B06126371C8B}" srcOrd="5" destOrd="0" presId="urn:microsoft.com/office/officeart/2005/8/layout/radial2"/>
-    <dgm:cxn modelId="{C895FBB4-C38E-4448-AF12-03B56EB265CC}" type="presParOf" srcId="{4C65BB07-6896-4196-A2B7-2CF7E758CCD7}" destId="{A0538CD2-09FE-4342-BBF7-81A4E11A5C9A}" srcOrd="6" destOrd="0" presId="urn:microsoft.com/office/officeart/2005/8/layout/radial2"/>
-    <dgm:cxn modelId="{B8B6CA08-9F2C-437A-834C-0DA199EF2829}" type="presParOf" srcId="{A0538CD2-09FE-4342-BBF7-81A4E11A5C9A}" destId="{3BA441AF-5FDE-4F4A-AA0E-304947AEB3E1}" srcOrd="0" destOrd="0" presId="urn:microsoft.com/office/officeart/2005/8/layout/radial2"/>
-    <dgm:cxn modelId="{FA1A358F-6B2B-48BD-9763-07C0D5FFBD8B}" type="presParOf" srcId="{A0538CD2-09FE-4342-BBF7-81A4E11A5C9A}" destId="{F6CEC59F-9879-431D-942D-598D7E0928F0}" srcOrd="1" destOrd="0" presId="urn:microsoft.com/office/officeart/2005/8/layout/radial2"/>
+    <dgm:cxn modelId="{413F57B2-7B4D-4EEF-AD91-443981E8B7CE}" type="presOf" srcId="{BF6058CD-110E-4A26-8298-EB8FE2B4F608}" destId="{7EB9B58B-5808-408F-A36E-F1CC8D96608E}" srcOrd="0" destOrd="0" presId="urn:microsoft.com/office/officeart/2005/8/layout/radial2"/>
+    <dgm:cxn modelId="{7000F927-ACC6-4FBC-A311-768F5F9FBCF8}" type="presParOf" srcId="{74CE3172-795F-47D5-A667-1FB70FB7839F}" destId="{4C65BB07-6896-4196-A2B7-2CF7E758CCD7}" srcOrd="0" destOrd="0" presId="urn:microsoft.com/office/officeart/2005/8/layout/radial2"/>
+    <dgm:cxn modelId="{DC279B67-711D-45DF-B0E0-4987E45F82C7}" type="presParOf" srcId="{4C65BB07-6896-4196-A2B7-2CF7E758CCD7}" destId="{60B20527-6B4F-4089-891E-1825333A2A78}" srcOrd="0" destOrd="0" presId="urn:microsoft.com/office/officeart/2005/8/layout/radial2"/>
+    <dgm:cxn modelId="{789E9120-9F51-4FC9-B484-790AF191150A}" type="presParOf" srcId="{60B20527-6B4F-4089-891E-1825333A2A78}" destId="{14DD649C-5C05-44F4-8E62-0BD8353A8FF5}" srcOrd="0" destOrd="0" presId="urn:microsoft.com/office/officeart/2005/8/layout/radial2"/>
+    <dgm:cxn modelId="{61CD3580-77C0-471B-B5D5-25029E8AC421}" type="presParOf" srcId="{60B20527-6B4F-4089-891E-1825333A2A78}" destId="{397E2E63-7E16-47B2-9B00-A59679F37995}" srcOrd="1" destOrd="0" presId="urn:microsoft.com/office/officeart/2005/8/layout/radial2"/>
+    <dgm:cxn modelId="{C5EC4B07-C291-4A59-83D6-29213AC0AAB8}" type="presParOf" srcId="{4C65BB07-6896-4196-A2B7-2CF7E758CCD7}" destId="{429E5EBD-5CBF-42C2-B142-B8CA7191A442}" srcOrd="1" destOrd="0" presId="urn:microsoft.com/office/officeart/2005/8/layout/radial2"/>
+    <dgm:cxn modelId="{91CF14EA-61A9-462F-AFD5-190ED64535FB}" type="presParOf" srcId="{4C65BB07-6896-4196-A2B7-2CF7E758CCD7}" destId="{68BF4713-14E1-420A-85BC-75EEF1E44F83}" srcOrd="2" destOrd="0" presId="urn:microsoft.com/office/officeart/2005/8/layout/radial2"/>
+    <dgm:cxn modelId="{8D4239CE-B378-4116-86AE-446803E8028B}" type="presParOf" srcId="{68BF4713-14E1-420A-85BC-75EEF1E44F83}" destId="{1AF504AC-E4EF-40CE-9EA3-43846C74579D}" srcOrd="0" destOrd="0" presId="urn:microsoft.com/office/officeart/2005/8/layout/radial2"/>
+    <dgm:cxn modelId="{92C62B86-C541-4668-8E41-B86F129B6B10}" type="presParOf" srcId="{68BF4713-14E1-420A-85BC-75EEF1E44F83}" destId="{7F87B11E-B089-4D0C-9B2D-E9E6A14F30C9}" srcOrd="1" destOrd="0" presId="urn:microsoft.com/office/officeart/2005/8/layout/radial2"/>
+    <dgm:cxn modelId="{82575B66-66BE-4C5F-8757-0DC1CC7315EA}" type="presParOf" srcId="{4C65BB07-6896-4196-A2B7-2CF7E758CCD7}" destId="{7EB9B58B-5808-408F-A36E-F1CC8D96608E}" srcOrd="3" destOrd="0" presId="urn:microsoft.com/office/officeart/2005/8/layout/radial2"/>
+    <dgm:cxn modelId="{BB9B7B33-102F-4EEC-A7DE-2AE0CC90E6C4}" type="presParOf" srcId="{4C65BB07-6896-4196-A2B7-2CF7E758CCD7}" destId="{846EDCC6-F84A-493F-907B-2F2A6BFD8D91}" srcOrd="4" destOrd="0" presId="urn:microsoft.com/office/officeart/2005/8/layout/radial2"/>
+    <dgm:cxn modelId="{DFDEB16E-C547-484A-BD01-ECBE67CAF5FC}" type="presParOf" srcId="{846EDCC6-F84A-493F-907B-2F2A6BFD8D91}" destId="{64F572C3-3DC3-4A07-9DE9-6AB4D0E861A3}" srcOrd="0" destOrd="0" presId="urn:microsoft.com/office/officeart/2005/8/layout/radial2"/>
+    <dgm:cxn modelId="{5077B573-3FD4-4644-BAB7-BF98C7825D32}" type="presParOf" srcId="{846EDCC6-F84A-493F-907B-2F2A6BFD8D91}" destId="{3687E8EF-DC7C-4E95-9FD2-4A898E2CB258}" srcOrd="1" destOrd="0" presId="urn:microsoft.com/office/officeart/2005/8/layout/radial2"/>
+    <dgm:cxn modelId="{959DCC2D-0DC0-4B9D-BB8B-81CD34A77284}" type="presParOf" srcId="{4C65BB07-6896-4196-A2B7-2CF7E758CCD7}" destId="{87AA35EE-D635-42EC-902B-B06126371C8B}" srcOrd="5" destOrd="0" presId="urn:microsoft.com/office/officeart/2005/8/layout/radial2"/>
+    <dgm:cxn modelId="{E269BA8F-7069-4BC2-8A82-4003FE03763A}" type="presParOf" srcId="{4C65BB07-6896-4196-A2B7-2CF7E758CCD7}" destId="{A0538CD2-09FE-4342-BBF7-81A4E11A5C9A}" srcOrd="6" destOrd="0" presId="urn:microsoft.com/office/officeart/2005/8/layout/radial2"/>
+    <dgm:cxn modelId="{F2822C45-E420-418D-83F2-B5D067B421CB}" type="presParOf" srcId="{A0538CD2-09FE-4342-BBF7-81A4E11A5C9A}" destId="{3BA441AF-5FDE-4F4A-AA0E-304947AEB3E1}" srcOrd="0" destOrd="0" presId="urn:microsoft.com/office/officeart/2005/8/layout/radial2"/>
+    <dgm:cxn modelId="{56752C36-8EF6-4911-9492-45DAB268521E}" type="presParOf" srcId="{A0538CD2-09FE-4342-BBF7-81A4E11A5C9A}" destId="{F6CEC59F-9879-431D-942D-598D7E0928F0}" srcOrd="1" destOrd="0" presId="urn:microsoft.com/office/officeart/2005/8/layout/radial2"/>
   </dgm:cxnLst>
   <dgm:bg/>
   <dgm:whole/>
@@ -2867,26 +2928,26 @@
     </dgm:pt>
   </dgm:ptLst>
   <dgm:cxnLst>
-    <dgm:cxn modelId="{E7A45C59-813D-43C9-AF24-C2BA4059FA83}" type="presOf" srcId="{D54F8B63-A255-429F-84D9-37C4805F33E2}" destId="{A1A9E634-BACE-4859-AC95-6901107536CD}" srcOrd="0" destOrd="0" presId="urn:microsoft.com/office/officeart/2008/layout/RadialCluster"/>
+    <dgm:cxn modelId="{11214362-85D7-42F4-AE9E-C510ADC92DE7}" type="presOf" srcId="{CCF67C48-F537-4552-B822-B6BF4E6430C5}" destId="{BCE10D8B-1FFD-4DE4-8F31-46E4432A387A}" srcOrd="0" destOrd="0" presId="urn:microsoft.com/office/officeart/2008/layout/RadialCluster"/>
+    <dgm:cxn modelId="{588D1904-6735-4CBE-9D81-D7874EEE21C0}" type="presOf" srcId="{0791FAD5-1C07-4B03-A113-519B7636764C}" destId="{523D2A36-4BD0-45FF-A2A5-C50B28287E98}" srcOrd="0" destOrd="0" presId="urn:microsoft.com/office/officeart/2008/layout/RadialCluster"/>
+    <dgm:cxn modelId="{4405C0CC-4C74-4AAD-A321-86366D7CDC84}" type="presOf" srcId="{295D6B62-736E-4454-8535-02685847DD9F}" destId="{399D90B2-2E9C-425F-A3AB-4BA243572356}" srcOrd="0" destOrd="0" presId="urn:microsoft.com/office/officeart/2008/layout/RadialCluster"/>
+    <dgm:cxn modelId="{1CF96511-4E5C-49EB-BAC0-19EBDE4D56C2}" type="presOf" srcId="{2AF83F9B-6698-466C-BD56-553D25A6AEF7}" destId="{A491E783-A0BE-4FCC-88DB-5C7053B9C60F}" srcOrd="0" destOrd="0" presId="urn:microsoft.com/office/officeart/2008/layout/RadialCluster"/>
+    <dgm:cxn modelId="{132EAC59-C907-4F34-9347-B75206438F58}" type="presOf" srcId="{E13296A4-08C8-4DED-BB7D-EE0974FE7389}" destId="{C8F9DE05-A943-4726-AE56-34AC661B63B3}" srcOrd="0" destOrd="0" presId="urn:microsoft.com/office/officeart/2008/layout/RadialCluster"/>
+    <dgm:cxn modelId="{A215488A-6E4C-461E-8330-96A15DB26D93}" type="presOf" srcId="{D54F8B63-A255-429F-84D9-37C4805F33E2}" destId="{A1A9E634-BACE-4859-AC95-6901107536CD}" srcOrd="0" destOrd="0" presId="urn:microsoft.com/office/officeart/2008/layout/RadialCluster"/>
+    <dgm:cxn modelId="{34EFA981-D000-4BBA-8842-CD212712B370}" type="presOf" srcId="{3EC4E53F-66CC-4BB0-B47E-51DA98ADFF48}" destId="{92F76E6D-289F-4EA2-B382-42D574195CF0}" srcOrd="0" destOrd="0" presId="urn:microsoft.com/office/officeart/2008/layout/RadialCluster"/>
+    <dgm:cxn modelId="{B09DF364-EBF7-4683-B3C9-6A5249A6EFCE}" srcId="{3EC4E53F-66CC-4BB0-B47E-51DA98ADFF48}" destId="{295D6B62-736E-4454-8535-02685847DD9F}" srcOrd="0" destOrd="0" parTransId="{2AF83F9B-6698-466C-BD56-553D25A6AEF7}" sibTransId="{B6D7A354-D4A3-4C81-BB84-DF409B33E11B}"/>
     <dgm:cxn modelId="{AC678197-88E2-4E8A-BAAC-B6C3720852DB}" srcId="{0791FAD5-1C07-4B03-A113-519B7636764C}" destId="{3EC4E53F-66CC-4BB0-B47E-51DA98ADFF48}" srcOrd="0" destOrd="0" parTransId="{AE7E5512-B9CA-48D3-A741-FCC6769D176C}" sibTransId="{4989881C-BD97-44DC-AD94-EFACE44BACF9}"/>
-    <dgm:cxn modelId="{F708869C-34F3-4FBC-8157-D2BAC8F56E2E}" type="presOf" srcId="{295D6B62-736E-4454-8535-02685847DD9F}" destId="{399D90B2-2E9C-425F-A3AB-4BA243572356}" srcOrd="0" destOrd="0" presId="urn:microsoft.com/office/officeart/2008/layout/RadialCluster"/>
+    <dgm:cxn modelId="{24384E54-3D96-457D-B960-FD25F0605783}" srcId="{3EC4E53F-66CC-4BB0-B47E-51DA98ADFF48}" destId="{5AD9FDEC-A8FB-4BE4-957E-25F4E9A0AE41}" srcOrd="1" destOrd="0" parTransId="{CCF67C48-F537-4552-B822-B6BF4E6430C5}" sibTransId="{FB41ACEF-ACE6-4734-AE0E-E83552383165}"/>
     <dgm:cxn modelId="{23381DB8-FC13-4D1C-BB36-248A1E9EC57E}" srcId="{3EC4E53F-66CC-4BB0-B47E-51DA98ADFF48}" destId="{E13296A4-08C8-4DED-BB7D-EE0974FE7389}" srcOrd="2" destOrd="0" parTransId="{D54F8B63-A255-429F-84D9-37C4805F33E2}" sibTransId="{924CAF15-7CBA-4003-A757-73F72FA952ED}"/>
-    <dgm:cxn modelId="{FE7CA228-50B5-4CE7-BC65-E0E9B2336BB3}" type="presOf" srcId="{CCF67C48-F537-4552-B822-B6BF4E6430C5}" destId="{BCE10D8B-1FFD-4DE4-8F31-46E4432A387A}" srcOrd="0" destOrd="0" presId="urn:microsoft.com/office/officeart/2008/layout/RadialCluster"/>
-    <dgm:cxn modelId="{A88C8EF0-8A7D-4AFF-9E8D-40E5182151D8}" type="presOf" srcId="{E13296A4-08C8-4DED-BB7D-EE0974FE7389}" destId="{C8F9DE05-A943-4726-AE56-34AC661B63B3}" srcOrd="0" destOrd="0" presId="urn:microsoft.com/office/officeart/2008/layout/RadialCluster"/>
-    <dgm:cxn modelId="{1F2C0319-E719-4C03-AD0D-5B9B23C2086B}" type="presOf" srcId="{2AF83F9B-6698-466C-BD56-553D25A6AEF7}" destId="{A491E783-A0BE-4FCC-88DB-5C7053B9C60F}" srcOrd="0" destOrd="0" presId="urn:microsoft.com/office/officeart/2008/layout/RadialCluster"/>
-    <dgm:cxn modelId="{24384E54-3D96-457D-B960-FD25F0605783}" srcId="{3EC4E53F-66CC-4BB0-B47E-51DA98ADFF48}" destId="{5AD9FDEC-A8FB-4BE4-957E-25F4E9A0AE41}" srcOrd="1" destOrd="0" parTransId="{CCF67C48-F537-4552-B822-B6BF4E6430C5}" sibTransId="{FB41ACEF-ACE6-4734-AE0E-E83552383165}"/>
-    <dgm:cxn modelId="{B09DF364-EBF7-4683-B3C9-6A5249A6EFCE}" srcId="{3EC4E53F-66CC-4BB0-B47E-51DA98ADFF48}" destId="{295D6B62-736E-4454-8535-02685847DD9F}" srcOrd="0" destOrd="0" parTransId="{2AF83F9B-6698-466C-BD56-553D25A6AEF7}" sibTransId="{B6D7A354-D4A3-4C81-BB84-DF409B33E11B}"/>
-    <dgm:cxn modelId="{8652EC5E-8925-4323-BF21-CA8F2AED17A8}" type="presOf" srcId="{3EC4E53F-66CC-4BB0-B47E-51DA98ADFF48}" destId="{92F76E6D-289F-4EA2-B382-42D574195CF0}" srcOrd="0" destOrd="0" presId="urn:microsoft.com/office/officeart/2008/layout/RadialCluster"/>
-    <dgm:cxn modelId="{406D1DAF-1271-4510-8182-3587880677A5}" type="presOf" srcId="{5AD9FDEC-A8FB-4BE4-957E-25F4E9A0AE41}" destId="{F11D2A16-7530-48D7-9865-52FA70300D7E}" srcOrd="0" destOrd="0" presId="urn:microsoft.com/office/officeart/2008/layout/RadialCluster"/>
-    <dgm:cxn modelId="{AC856E9F-C851-4C4D-9E00-5AD32DD2ED74}" type="presOf" srcId="{0791FAD5-1C07-4B03-A113-519B7636764C}" destId="{523D2A36-4BD0-45FF-A2A5-C50B28287E98}" srcOrd="0" destOrd="0" presId="urn:microsoft.com/office/officeart/2008/layout/RadialCluster"/>
-    <dgm:cxn modelId="{9EEFA0D6-5CC2-4CFB-8901-3A1D10D5E3CE}" type="presParOf" srcId="{523D2A36-4BD0-45FF-A2A5-C50B28287E98}" destId="{DF559E62-EF3A-4150-A759-C3BA74FB8880}" srcOrd="0" destOrd="0" presId="urn:microsoft.com/office/officeart/2008/layout/RadialCluster"/>
-    <dgm:cxn modelId="{DC5C87AC-6198-4E0B-8EB5-ACC699404274}" type="presParOf" srcId="{DF559E62-EF3A-4150-A759-C3BA74FB8880}" destId="{92F76E6D-289F-4EA2-B382-42D574195CF0}" srcOrd="0" destOrd="0" presId="urn:microsoft.com/office/officeart/2008/layout/RadialCluster"/>
-    <dgm:cxn modelId="{D7541D74-7064-48C6-B81C-714963AA01B7}" type="presParOf" srcId="{DF559E62-EF3A-4150-A759-C3BA74FB8880}" destId="{A491E783-A0BE-4FCC-88DB-5C7053B9C60F}" srcOrd="1" destOrd="0" presId="urn:microsoft.com/office/officeart/2008/layout/RadialCluster"/>
-    <dgm:cxn modelId="{B29201AB-3A26-4A15-BA5D-99B88055031E}" type="presParOf" srcId="{DF559E62-EF3A-4150-A759-C3BA74FB8880}" destId="{399D90B2-2E9C-425F-A3AB-4BA243572356}" srcOrd="2" destOrd="0" presId="urn:microsoft.com/office/officeart/2008/layout/RadialCluster"/>
-    <dgm:cxn modelId="{9966322B-2A52-4CA9-A998-39E3FC294A81}" type="presParOf" srcId="{DF559E62-EF3A-4150-A759-C3BA74FB8880}" destId="{BCE10D8B-1FFD-4DE4-8F31-46E4432A387A}" srcOrd="3" destOrd="0" presId="urn:microsoft.com/office/officeart/2008/layout/RadialCluster"/>
-    <dgm:cxn modelId="{4801FF11-94EA-4EEF-B8A3-D36DBF31CE7F}" type="presParOf" srcId="{DF559E62-EF3A-4150-A759-C3BA74FB8880}" destId="{F11D2A16-7530-48D7-9865-52FA70300D7E}" srcOrd="4" destOrd="0" presId="urn:microsoft.com/office/officeart/2008/layout/RadialCluster"/>
-    <dgm:cxn modelId="{D408B5DC-F7BA-4A8E-B7BB-76613DD77322}" type="presParOf" srcId="{DF559E62-EF3A-4150-A759-C3BA74FB8880}" destId="{A1A9E634-BACE-4859-AC95-6901107536CD}" srcOrd="5" destOrd="0" presId="urn:microsoft.com/office/officeart/2008/layout/RadialCluster"/>
-    <dgm:cxn modelId="{0E131996-0082-4C6A-B458-C0C9A5597657}" type="presParOf" srcId="{DF559E62-EF3A-4150-A759-C3BA74FB8880}" destId="{C8F9DE05-A943-4726-AE56-34AC661B63B3}" srcOrd="6" destOrd="0" presId="urn:microsoft.com/office/officeart/2008/layout/RadialCluster"/>
+    <dgm:cxn modelId="{E3D015DB-4E59-4BC3-B1F8-30F423C0B1E9}" type="presOf" srcId="{5AD9FDEC-A8FB-4BE4-957E-25F4E9A0AE41}" destId="{F11D2A16-7530-48D7-9865-52FA70300D7E}" srcOrd="0" destOrd="0" presId="urn:microsoft.com/office/officeart/2008/layout/RadialCluster"/>
+    <dgm:cxn modelId="{9304E872-0678-4124-8588-A65D802F45C3}" type="presParOf" srcId="{523D2A36-4BD0-45FF-A2A5-C50B28287E98}" destId="{DF559E62-EF3A-4150-A759-C3BA74FB8880}" srcOrd="0" destOrd="0" presId="urn:microsoft.com/office/officeart/2008/layout/RadialCluster"/>
+    <dgm:cxn modelId="{C4E6C63E-A25F-426A-9095-32E679E59B1C}" type="presParOf" srcId="{DF559E62-EF3A-4150-A759-C3BA74FB8880}" destId="{92F76E6D-289F-4EA2-B382-42D574195CF0}" srcOrd="0" destOrd="0" presId="urn:microsoft.com/office/officeart/2008/layout/RadialCluster"/>
+    <dgm:cxn modelId="{5899F364-B5C5-4DDF-90D3-ECB193B89442}" type="presParOf" srcId="{DF559E62-EF3A-4150-A759-C3BA74FB8880}" destId="{A491E783-A0BE-4FCC-88DB-5C7053B9C60F}" srcOrd="1" destOrd="0" presId="urn:microsoft.com/office/officeart/2008/layout/RadialCluster"/>
+    <dgm:cxn modelId="{013184A7-B6B3-4F47-86B0-E70348F6E0E2}" type="presParOf" srcId="{DF559E62-EF3A-4150-A759-C3BA74FB8880}" destId="{399D90B2-2E9C-425F-A3AB-4BA243572356}" srcOrd="2" destOrd="0" presId="urn:microsoft.com/office/officeart/2008/layout/RadialCluster"/>
+    <dgm:cxn modelId="{8C6F32DB-A80D-47F5-A5C2-DDD534DDE791}" type="presParOf" srcId="{DF559E62-EF3A-4150-A759-C3BA74FB8880}" destId="{BCE10D8B-1FFD-4DE4-8F31-46E4432A387A}" srcOrd="3" destOrd="0" presId="urn:microsoft.com/office/officeart/2008/layout/RadialCluster"/>
+    <dgm:cxn modelId="{01189B3A-D6AE-4B19-B50E-B74DB1C76DD5}" type="presParOf" srcId="{DF559E62-EF3A-4150-A759-C3BA74FB8880}" destId="{F11D2A16-7530-48D7-9865-52FA70300D7E}" srcOrd="4" destOrd="0" presId="urn:microsoft.com/office/officeart/2008/layout/RadialCluster"/>
+    <dgm:cxn modelId="{D7F47627-8B99-48ED-8954-B1C173D461BE}" type="presParOf" srcId="{DF559E62-EF3A-4150-A759-C3BA74FB8880}" destId="{A1A9E634-BACE-4859-AC95-6901107536CD}" srcOrd="5" destOrd="0" presId="urn:microsoft.com/office/officeart/2008/layout/RadialCluster"/>
+    <dgm:cxn modelId="{16304CFD-A898-410D-A4C6-973B6B175C6D}" type="presParOf" srcId="{DF559E62-EF3A-4150-A759-C3BA74FB8880}" destId="{C8F9DE05-A943-4726-AE56-34AC661B63B3}" srcOrd="6" destOrd="0" presId="urn:microsoft.com/office/officeart/2008/layout/RadialCluster"/>
   </dgm:cxnLst>
   <dgm:bg/>
   <dgm:whole/>
